--- a/Tecnologias para o Ensino de Matemática, Física e Química.docx
+++ b/Tecnologias para o Ensino de Matemática, Física e Química.docx
@@ -681,7 +681,27 @@
                                 <w:sz w:val="32"/>
                                 <w:szCs w:val="32"/>
                               </w:rPr>
-                              <w:t>MARIA BEZZERA CORDEIRO</w:t>
+                              <w:t>MARIA BEZE</w:t>
+                            </w:r>
+                            <w:r>
+                              <w:rPr>
+                                <w:rFonts w:cstheme="minorHAnsi"/>
+                                <w:i/>
+                                <w:color w:val="595959" w:themeColor="text1" w:themeTint="A6"/>
+                                <w:sz w:val="32"/>
+                                <w:szCs w:val="32"/>
+                              </w:rPr>
+                              <w:t>R</w:t>
+                            </w:r>
+                            <w:r>
+                              <w:rPr>
+                                <w:rFonts w:cstheme="minorHAnsi"/>
+                                <w:i/>
+                                <w:color w:val="595959" w:themeColor="text1" w:themeTint="A6"/>
+                                <w:sz w:val="32"/>
+                                <w:szCs w:val="32"/>
+                              </w:rPr>
+                              <w:t>RA CORDEIRO</w:t>
                             </w:r>
                           </w:p>
                           <w:p>
@@ -818,7 +838,27 @@
                           <w:sz w:val="32"/>
                           <w:szCs w:val="32"/>
                         </w:rPr>
-                        <w:t>MARIA BEZZERA CORDEIRO</w:t>
+                        <w:t>MARIA BEZE</w:t>
+                      </w:r>
+                      <w:r>
+                        <w:rPr>
+                          <w:rFonts w:cstheme="minorHAnsi"/>
+                          <w:i/>
+                          <w:color w:val="595959" w:themeColor="text1" w:themeTint="A6"/>
+                          <w:sz w:val="32"/>
+                          <w:szCs w:val="32"/>
+                        </w:rPr>
+                        <w:t>R</w:t>
+                      </w:r>
+                      <w:r>
+                        <w:rPr>
+                          <w:rFonts w:cstheme="minorHAnsi"/>
+                          <w:i/>
+                          <w:color w:val="595959" w:themeColor="text1" w:themeTint="A6"/>
+                          <w:sz w:val="32"/>
+                          <w:szCs w:val="32"/>
+                        </w:rPr>
+                        <w:t>RA CORDEIRO</w:t>
                       </w:r>
                     </w:p>
                     <w:p>
@@ -1282,12 +1322,12 @@
       <w:pPr>
         <w:pStyle w:val="Ttulo1"/>
       </w:pPr>
-      <w:bookmarkStart w:id="2" w:name="_Toc115861290"/>
+      <w:bookmarkStart w:id="4" w:name="_Toc115861290"/>
       <w:r>
         <w:lastRenderedPageBreak/>
         <w:t>Apresentação</w:t>
       </w:r>
-      <w:bookmarkEnd w:id="2"/>
+      <w:bookmarkEnd w:id="4"/>
     </w:p>
     <w:p>
       <w:pPr>
@@ -1503,14 +1543,14 @@
       <w:pPr>
         <w:pStyle w:val="Ttulo1"/>
       </w:pPr>
-      <w:bookmarkStart w:id="3" w:name="_Toc115861291"/>
+      <w:bookmarkStart w:id="5" w:name="_Toc115861291"/>
       <w:r>
         <w:t>Orientações Pedagógica</w:t>
       </w:r>
       <w:r>
         <w:t>s do Material Didático</w:t>
       </w:r>
-      <w:bookmarkEnd w:id="3"/>
+      <w:bookmarkEnd w:id="5"/>
     </w:p>
     <w:p>
       <w:pPr>
@@ -2106,7 +2146,7 @@
       <w:pPr>
         <w:pStyle w:val="Ttulo1"/>
       </w:pPr>
-      <w:bookmarkStart w:id="4" w:name="_Toc115861292"/>
+      <w:bookmarkStart w:id="6" w:name="_Toc115861292"/>
       <w:r>
         <w:lastRenderedPageBreak/>
         <w:t>T</w:t>
@@ -2114,7 +2154,7 @@
       <w:r>
         <w:t>exto didático para o ensino dos objetos do conhecimento</w:t>
       </w:r>
-      <w:bookmarkEnd w:id="4"/>
+      <w:bookmarkEnd w:id="6"/>
       <w:r>
         <w:t xml:space="preserve"> </w:t>
       </w:r>
@@ -2142,7 +2182,7 @@
           <w:szCs w:val="24"/>
         </w:rPr>
       </w:pPr>
-      <w:bookmarkStart w:id="5" w:name="_Hlk118046949"/>
+      <w:bookmarkStart w:id="7" w:name="_Hlk118046949"/>
       <w:r>
         <w:rPr>
           <w:sz w:val="24"/>
@@ -2370,13 +2410,13 @@
       <w:pPr>
         <w:pStyle w:val="Ttulo1"/>
       </w:pPr>
-      <w:bookmarkStart w:id="6" w:name="_Toc115861293"/>
-      <w:bookmarkEnd w:id="5"/>
+      <w:bookmarkStart w:id="8" w:name="_Toc115861293"/>
+      <w:bookmarkEnd w:id="7"/>
       <w:r>
         <w:lastRenderedPageBreak/>
         <w:t>Referências Bibliográficas</w:t>
       </w:r>
-      <w:bookmarkEnd w:id="6"/>
+      <w:bookmarkEnd w:id="8"/>
     </w:p>
     <w:p/>
     <w:p>
@@ -9341,25 +9381,6 @@
 </file>
 
 <file path=customXml/item1.xml><?xml version="1.0" encoding="utf-8"?>
-<p:properties xmlns:p="http://schemas.microsoft.com/office/2006/metadata/properties" xmlns:xsi="http://www.w3.org/2001/XMLSchema-instance" xmlns:pc="http://schemas.microsoft.com/office/infopath/2007/PartnerControls">
-  <documentManagement>
-    <SharedWithUsers xmlns="77f36b1f-bdd5-45b3-93d3-ca052c3cf994">
-      <UserInfo>
-        <DisplayName>Juliana Stahlke</DisplayName>
-        <AccountId>32</AccountId>
-        <AccountType/>
-      </UserInfo>
-      <UserInfo>
-        <DisplayName>Fabiola Ancay Vieira</DisplayName>
-        <AccountId>19</AccountId>
-        <AccountType/>
-      </UserInfo>
-    </SharedWithUsers>
-  </documentManagement>
-</p:properties>
-</file>
-
-<file path=customXml/item2.xml><?xml version="1.0" encoding="utf-8"?>
 <ct:contentTypeSchema xmlns:ct="http://schemas.microsoft.com/office/2006/metadata/contentType" xmlns:ma="http://schemas.microsoft.com/office/2006/metadata/properties/metaAttributes" ct:_="" ma:_="" ma:contentTypeName="Documento" ma:contentTypeID="0x01010013936F33E92B0F48B07B88C7C87DB147" ma:contentTypeVersion="4" ma:contentTypeDescription="Crie um novo documento." ma:contentTypeScope="" ma:versionID="6f93457b93e084a5f707e7b06f8f8799">
   <xsd:schema xmlns:xsd="http://www.w3.org/2001/XMLSchema" xmlns:xs="http://www.w3.org/2001/XMLSchema" xmlns:p="http://schemas.microsoft.com/office/2006/metadata/properties" xmlns:ns2="3c8483e6-992f-424a-94de-40349643b569" xmlns:ns3="77f36b1f-bdd5-45b3-93d3-ca052c3cf994" targetNamespace="http://schemas.microsoft.com/office/2006/metadata/properties" ma:root="true" ma:fieldsID="69386f255be427e160a3f9ea0edc4f3d" ns2:_="" ns3:_="">
     <xsd:import namespace="3c8483e6-992f-424a-94de-40349643b569"/>
@@ -9524,7 +9545,30 @@
 </ct:contentTypeSchema>
 </file>
 
+<file path=customXml/item2.xml><?xml version="1.0" encoding="utf-8"?>
+<p:properties xmlns:p="http://schemas.microsoft.com/office/2006/metadata/properties" xmlns:xsi="http://www.w3.org/2001/XMLSchema-instance" xmlns:pc="http://schemas.microsoft.com/office/infopath/2007/PartnerControls">
+  <documentManagement>
+    <SharedWithUsers xmlns="77f36b1f-bdd5-45b3-93d3-ca052c3cf994">
+      <UserInfo>
+        <DisplayName>Juliana Stahlke</DisplayName>
+        <AccountId>32</AccountId>
+        <AccountType/>
+      </UserInfo>
+      <UserInfo>
+        <DisplayName>Fabiola Ancay Vieira</DisplayName>
+        <AccountId>19</AccountId>
+        <AccountType/>
+      </UserInfo>
+    </SharedWithUsers>
+  </documentManagement>
+</p:properties>
+</file>
+
 <file path=customXml/item3.xml><?xml version="1.0" encoding="utf-8"?>
+<b:Sources xmlns:b="http://schemas.openxmlformats.org/officeDocument/2006/bibliography" xmlns="http://schemas.openxmlformats.org/officeDocument/2006/bibliography" SelectedStyle="\APASixthEditionOfficeOnline.xsl" StyleName="APA" Version="6"/>
+</file>
+
+<file path=customXml/item4.xml><?xml version="1.0" encoding="utf-8"?>
 <?mso-contentType ?>
 <FormTemplates xmlns="http://schemas.microsoft.com/sharepoint/v3/contenttype/forms">
   <Display>DocumentLibraryForm</Display>
@@ -9533,21 +9577,7 @@
 </FormTemplates>
 </file>
 
-<file path=customXml/item4.xml><?xml version="1.0" encoding="utf-8"?>
-<b:Sources xmlns:b="http://schemas.openxmlformats.org/officeDocument/2006/bibliography" xmlns="http://schemas.openxmlformats.org/officeDocument/2006/bibliography" SelectedStyle="\APASixthEditionOfficeOnline.xsl" StyleName="APA" Version="6"/>
-</file>
-
 <file path=customXml/itemProps1.xml><?xml version="1.0" encoding="utf-8"?>
-<ds:datastoreItem xmlns:ds="http://schemas.openxmlformats.org/officeDocument/2006/customXml" ds:itemID="{51AE8021-6C12-423A-848F-E4BBBB8229A5}">
-  <ds:schemaRefs>
-    <ds:schemaRef ds:uri="http://schemas.microsoft.com/office/2006/metadata/properties"/>
-    <ds:schemaRef ds:uri="http://schemas.microsoft.com/office/infopath/2007/PartnerControls"/>
-    <ds:schemaRef ds:uri="77f36b1f-bdd5-45b3-93d3-ca052c3cf994"/>
-  </ds:schemaRefs>
-</ds:datastoreItem>
-</file>
-
-<file path=customXml/itemProps2.xml><?xml version="1.0" encoding="utf-8"?>
 <ds:datastoreItem xmlns:ds="http://schemas.openxmlformats.org/officeDocument/2006/customXml" ds:itemID="{F56B4BAC-5EC5-4856-ADEE-71B9F140B17C}">
   <ds:schemaRefs>
     <ds:schemaRef ds:uri="http://schemas.microsoft.com/office/2006/metadata/contentType"/>
@@ -9566,18 +9596,28 @@
 </ds:datastoreItem>
 </file>
 
+<file path=customXml/itemProps2.xml><?xml version="1.0" encoding="utf-8"?>
+<ds:datastoreItem xmlns:ds="http://schemas.openxmlformats.org/officeDocument/2006/customXml" ds:itemID="{51AE8021-6C12-423A-848F-E4BBBB8229A5}">
+  <ds:schemaRefs>
+    <ds:schemaRef ds:uri="http://schemas.microsoft.com/office/2006/metadata/properties"/>
+    <ds:schemaRef ds:uri="http://schemas.microsoft.com/office/infopath/2007/PartnerControls"/>
+    <ds:schemaRef ds:uri="77f36b1f-bdd5-45b3-93d3-ca052c3cf994"/>
+  </ds:schemaRefs>
+</ds:datastoreItem>
+</file>
+
 <file path=customXml/itemProps3.xml><?xml version="1.0" encoding="utf-8"?>
+<ds:datastoreItem xmlns:ds="http://schemas.openxmlformats.org/officeDocument/2006/customXml" ds:itemID="{2D5C5948-68F1-499A-85BE-C6350B8FA787}">
+  <ds:schemaRefs>
+    <ds:schemaRef ds:uri="http://schemas.openxmlformats.org/officeDocument/2006/bibliography"/>
+  </ds:schemaRefs>
+</ds:datastoreItem>
+</file>
+
+<file path=customXml/itemProps4.xml><?xml version="1.0" encoding="utf-8"?>
 <ds:datastoreItem xmlns:ds="http://schemas.openxmlformats.org/officeDocument/2006/customXml" ds:itemID="{18D9E908-9EEB-4F54-9182-912D93241605}">
   <ds:schemaRefs>
     <ds:schemaRef ds:uri="http://schemas.microsoft.com/sharepoint/v3/contenttype/forms"/>
   </ds:schemaRefs>
 </ds:datastoreItem>
-</file>
-
-<file path=customXml/itemProps4.xml><?xml version="1.0" encoding="utf-8"?>
-<ds:datastoreItem xmlns:ds="http://schemas.openxmlformats.org/officeDocument/2006/customXml" ds:itemID="{2D5C5948-68F1-499A-85BE-C6350B8FA787}">
-  <ds:schemaRefs>
-    <ds:schemaRef ds:uri="http://schemas.openxmlformats.org/officeDocument/2006/bibliography"/>
-  </ds:schemaRefs>
-</ds:datastoreItem>
 </file>